--- a/6 semester/alexeev/belov_sv_2.docx
+++ b/6 semester/alexeev/belov_sv_2.docx
@@ -1170,42 +1170,14 @@
         </w:rPr>
       </w:pPr>
       <w:r>
-        <w:rPr>
-          <w:rFonts w:ascii="Times New Roman" w:hAnsi="Times New Roman"/>
-          <w:b/>
-          <w:bCs/>
-          <w:sz w:val="28"/>
-          <w:szCs w:val="28"/>
-        </w:rPr>
-        <w:t>Решение</w:t>
-      </w:r>
-    </w:p>
-    <w:p>
-      <w:pPr>
-        <w:pStyle w:val="Normal"/>
-        <w:jc w:val="center"/>
-        <w:rPr>
-          <w:rFonts w:ascii="Times New Roman" w:hAnsi="Times New Roman"/>
-          <w:bCs/>
-          <w:sz w:val="28"/>
-          <w:szCs w:val="28"/>
-        </w:rPr>
-      </w:pPr>
-      <w:r>
-        <w:rPr>
-          <w:rFonts w:ascii="Times New Roman" w:hAnsi="Times New Roman"/>
-          <w:bCs/>
-          <w:sz w:val="28"/>
-          <w:szCs w:val="28"/>
-        </w:rPr>
         <w:drawing>
           <wp:anchor behindDoc="0" distT="0" distB="0" distL="0" distR="0" simplePos="0" locked="0" layoutInCell="0" allowOverlap="1" relativeHeight="4">
             <wp:simplePos x="0" y="0"/>
             <wp:positionH relativeFrom="column">
-              <wp:align>center</wp:align>
+              <wp:posOffset>407035</wp:posOffset>
             </wp:positionH>
             <wp:positionV relativeFrom="paragraph">
-              <wp:posOffset>635</wp:posOffset>
+              <wp:posOffset>-357505</wp:posOffset>
             </wp:positionV>
             <wp:extent cx="5126355" cy="7437120"/>
             <wp:effectExtent l="0" t="0" r="0" b="0"/>
@@ -1243,6 +1215,36 @@
             </a:graphic>
           </wp:anchor>
         </w:drawing>
+      </w:r>
+      <w:r>
+        <w:rPr>
+          <w:rFonts w:ascii="Times New Roman" w:hAnsi="Times New Roman"/>
+          <w:b/>
+          <w:bCs/>
+          <w:sz w:val="28"/>
+          <w:szCs w:val="28"/>
+        </w:rPr>
+        <w:t>Решение</w:t>
+      </w:r>
+    </w:p>
+    <w:p>
+      <w:pPr>
+        <w:pStyle w:val="Normal"/>
+        <w:jc w:val="center"/>
+        <w:rPr>
+          <w:rFonts w:ascii="Times New Roman" w:hAnsi="Times New Roman"/>
+          <w:bCs/>
+          <w:sz w:val="28"/>
+          <w:szCs w:val="28"/>
+        </w:rPr>
+      </w:pPr>
+      <w:r>
+        <w:rPr>
+          <w:rFonts w:ascii="Times New Roman" w:hAnsi="Times New Roman"/>
+          <w:bCs/>
+          <w:sz w:val="28"/>
+          <w:szCs w:val="28"/>
+        </w:rPr>
       </w:r>
       <w:r>
         <w:br w:type="page"/>
@@ -6223,33 +6225,282 @@
         </w:rPr>
         <w:t>) )</w:t>
       </w:r>
-      <w:r>
-        <w:br w:type="page"/>
-      </w:r>
     </w:p>
     <w:p>
       <w:pPr>
         <w:pStyle w:val="Normal"/>
         <w:jc w:val="center"/>
         <w:rPr>
-          <w:rFonts w:ascii="Times New Roman" w:hAnsi="Times New Roman"/>
-          <w:bCs/>
-          <w:sz w:val="28"/>
-          <w:szCs w:val="28"/>
+          <w:b w:val="false"/>
+          <w:b w:val="false"/>
+          <w:bCs w:val="false"/>
         </w:rPr>
       </w:pPr>
       <w:r>
         <w:rPr>
           <w:rFonts w:ascii="Times New Roman" w:hAnsi="Times New Roman"/>
-          <w:bCs/>
-          <w:sz w:val="28"/>
-          <w:szCs w:val="28"/>
-        </w:rPr>
+          <w:b w:val="false"/>
+          <w:bCs w:val="false"/>
+          <w:i/>
+          <w:position w:val="0"/>
+          <w:sz w:val="28"/>
+          <w:sz w:val="28"/>
+          <w:szCs w:val="28"/>
+          <w:vertAlign w:val="baseline"/>
+          <w:lang w:val="en-US"/>
+        </w:rPr>
+        <w:t>Имеют доступ к серверам:</w:t>
       </w:r>
     </w:p>
     <w:p>
       <w:pPr>
         <w:pStyle w:val="Normal"/>
+        <w:jc w:val="center"/>
+        <w:rPr>
+          <w:b w:val="false"/>
+          <w:b w:val="false"/>
+          <w:bCs w:val="false"/>
+        </w:rPr>
+      </w:pPr>
+      <w:r>
+        <w:rPr>
+          <w:rFonts w:ascii="Times New Roman" w:hAnsi="Times New Roman"/>
+          <w:b w:val="false"/>
+          <w:bCs w:val="false"/>
+          <w:i/>
+          <w:position w:val="0"/>
+          <w:sz w:val="28"/>
+          <w:sz w:val="28"/>
+          <w:szCs w:val="28"/>
+          <w:vertAlign w:val="baseline"/>
+          <w:lang w:val="en-US"/>
+        </w:rPr>
+        <w:t>S</w:t>
+      </w:r>
+      <w:r>
+        <w:rPr>
+          <w:rFonts w:ascii="Times New Roman" w:hAnsi="Times New Roman"/>
+          <w:b w:val="false"/>
+          <w:bCs w:val="false"/>
+          <w:i/>
+          <w:sz w:val="28"/>
+          <w:szCs w:val="28"/>
+          <w:vertAlign w:val="subscript"/>
+          <w:lang w:val="en-US"/>
+        </w:rPr>
+        <w:t xml:space="preserve">3 </w:t>
+      </w:r>
+      <w:r>
+        <w:rPr>
+          <w:rFonts w:ascii="Times New Roman" w:hAnsi="Times New Roman"/>
+          <w:b w:val="false"/>
+          <w:bCs w:val="false"/>
+          <w:i/>
+          <w:position w:val="0"/>
+          <w:sz w:val="28"/>
+          <w:sz w:val="28"/>
+          <w:szCs w:val="28"/>
+          <w:vertAlign w:val="baseline"/>
+          <w:lang w:val="en-US"/>
+        </w:rPr>
+        <w:t xml:space="preserve">  - с   уровнем доступа t</w:t>
+      </w:r>
+    </w:p>
+    <w:p>
+      <w:pPr>
+        <w:pStyle w:val="Normal"/>
+        <w:jc w:val="center"/>
+        <w:rPr>
+          <w:b w:val="false"/>
+          <w:b w:val="false"/>
+          <w:bCs w:val="false"/>
+        </w:rPr>
+      </w:pPr>
+      <w:r>
+        <w:rPr>
+          <w:rFonts w:ascii="Times New Roman" w:hAnsi="Times New Roman"/>
+          <w:b w:val="false"/>
+          <w:bCs w:val="false"/>
+          <w:i/>
+          <w:position w:val="0"/>
+          <w:sz w:val="28"/>
+          <w:sz w:val="28"/>
+          <w:szCs w:val="28"/>
+          <w:vertAlign w:val="baseline"/>
+          <w:lang w:val="en-US"/>
+        </w:rPr>
+        <w:t>S</w:t>
+      </w:r>
+      <w:r>
+        <w:rPr>
+          <w:rFonts w:ascii="Times New Roman" w:hAnsi="Times New Roman"/>
+          <w:b w:val="false"/>
+          <w:bCs w:val="false"/>
+          <w:i/>
+          <w:sz w:val="28"/>
+          <w:szCs w:val="28"/>
+          <w:vertAlign w:val="subscript"/>
+          <w:lang w:val="en-US"/>
+        </w:rPr>
+        <w:t xml:space="preserve">4 </w:t>
+      </w:r>
+      <w:r>
+        <w:rPr>
+          <w:rFonts w:ascii="Times New Roman" w:hAnsi="Times New Roman"/>
+          <w:b w:val="false"/>
+          <w:bCs w:val="false"/>
+          <w:i/>
+          <w:position w:val="0"/>
+          <w:sz w:val="28"/>
+          <w:sz w:val="28"/>
+          <w:szCs w:val="28"/>
+          <w:vertAlign w:val="baseline"/>
+          <w:lang w:val="en-US"/>
+        </w:rPr>
+        <w:t xml:space="preserve">  - с   уровнем доступа ts</w:t>
+      </w:r>
+    </w:p>
+    <w:p>
+      <w:pPr>
+        <w:pStyle w:val="Normal"/>
+        <w:jc w:val="center"/>
+        <w:rPr>
+          <w:b w:val="false"/>
+          <w:b w:val="false"/>
+          <w:bCs w:val="false"/>
+        </w:rPr>
+      </w:pPr>
+      <w:r>
+        <w:rPr>
+          <w:rFonts w:ascii="Times New Roman" w:hAnsi="Times New Roman"/>
+          <w:b w:val="false"/>
+          <w:bCs w:val="false"/>
+          <w:i/>
+          <w:position w:val="0"/>
+          <w:sz w:val="28"/>
+          <w:sz w:val="28"/>
+          <w:szCs w:val="28"/>
+          <w:vertAlign w:val="baseline"/>
+          <w:lang w:val="en-US"/>
+        </w:rPr>
+        <w:t>Неимеют доступ к серверам:</w:t>
+      </w:r>
+    </w:p>
+    <w:p>
+      <w:pPr>
+        <w:pStyle w:val="Normal"/>
+        <w:jc w:val="center"/>
+        <w:rPr>
+          <w:b w:val="false"/>
+          <w:b w:val="false"/>
+          <w:bCs w:val="false"/>
+        </w:rPr>
+      </w:pPr>
+      <w:r>
+        <w:rPr>
+          <w:rFonts w:ascii="Times New Roman" w:hAnsi="Times New Roman"/>
+          <w:b w:val="false"/>
+          <w:bCs w:val="false"/>
+          <w:i/>
+          <w:position w:val="0"/>
+          <w:sz w:val="28"/>
+          <w:sz w:val="28"/>
+          <w:szCs w:val="28"/>
+          <w:vertAlign w:val="baseline"/>
+          <w:lang w:val="en-US"/>
+        </w:rPr>
+        <w:t>S</w:t>
+      </w:r>
+      <w:r>
+        <w:rPr>
+          <w:rFonts w:ascii="Times New Roman" w:hAnsi="Times New Roman"/>
+          <w:b w:val="false"/>
+          <w:bCs w:val="false"/>
+          <w:i/>
+          <w:sz w:val="28"/>
+          <w:szCs w:val="28"/>
+          <w:vertAlign w:val="subscript"/>
+          <w:lang w:val="en-US"/>
+        </w:rPr>
+        <w:t xml:space="preserve">1 </w:t>
+      </w:r>
+      <w:r>
+        <w:rPr>
+          <w:rFonts w:ascii="Times New Roman" w:hAnsi="Times New Roman"/>
+          <w:b w:val="false"/>
+          <w:bCs w:val="false"/>
+          <w:i/>
+          <w:position w:val="0"/>
+          <w:sz w:val="28"/>
+          <w:sz w:val="28"/>
+          <w:szCs w:val="28"/>
+          <w:vertAlign w:val="baseline"/>
+          <w:lang w:val="en-US"/>
+        </w:rPr>
+        <w:t xml:space="preserve">  - с   уровнем доступа u</w:t>
+      </w:r>
+    </w:p>
+    <w:p>
+      <w:pPr>
+        <w:pStyle w:val="Normal"/>
+        <w:jc w:val="center"/>
+        <w:rPr>
+          <w:b w:val="false"/>
+          <w:b w:val="false"/>
+          <w:bCs w:val="false"/>
+        </w:rPr>
+      </w:pPr>
+      <w:r>
+        <w:rPr>
+          <w:rFonts w:ascii="Times New Roman" w:hAnsi="Times New Roman"/>
+          <w:b w:val="false"/>
+          <w:bCs w:val="false"/>
+          <w:i/>
+          <w:position w:val="0"/>
+          <w:sz w:val="28"/>
+          <w:sz w:val="28"/>
+          <w:szCs w:val="28"/>
+          <w:vertAlign w:val="baseline"/>
+          <w:lang w:val="en-US"/>
+        </w:rPr>
+        <w:t>S</w:t>
+      </w:r>
+      <w:r>
+        <w:rPr>
+          <w:rFonts w:ascii="Times New Roman" w:hAnsi="Times New Roman"/>
+          <w:b w:val="false"/>
+          <w:bCs w:val="false"/>
+          <w:i/>
+          <w:sz w:val="28"/>
+          <w:szCs w:val="28"/>
+          <w:vertAlign w:val="subscript"/>
+          <w:lang w:val="en-US"/>
+        </w:rPr>
+        <w:t xml:space="preserve">2 </w:t>
+      </w:r>
+      <w:r>
+        <w:rPr>
+          <w:rFonts w:ascii="Times New Roman" w:hAnsi="Times New Roman"/>
+          <w:b w:val="false"/>
+          <w:bCs w:val="false"/>
+          <w:i/>
+          <w:position w:val="0"/>
+          <w:sz w:val="28"/>
+          <w:sz w:val="28"/>
+          <w:szCs w:val="28"/>
+          <w:vertAlign w:val="baseline"/>
+          <w:lang w:val="en-US"/>
+        </w:rPr>
+        <w:t xml:space="preserve">  - с   уровнем доступа s</w:t>
+      </w:r>
+      <w:r>
+        <w:br w:type="page"/>
+      </w:r>
+    </w:p>
+    <w:p>
+      <w:pPr>
+        <w:pStyle w:val="Normal"/>
+        <w:jc w:val="center"/>
         <w:rPr>
           <w:rFonts w:ascii="Times New Roman" w:hAnsi="Times New Roman"/>
           <w:bCs/>
@@ -6264,8 +6515,27 @@
           <w:sz w:val="28"/>
           <w:szCs w:val="28"/>
         </w:rPr>
+      </w:r>
+    </w:p>
+    <w:p>
+      <w:pPr>
+        <w:pStyle w:val="Normal"/>
+        <w:rPr>
+          <w:rFonts w:ascii="Times New Roman" w:hAnsi="Times New Roman"/>
+          <w:bCs/>
+          <w:sz w:val="28"/>
+          <w:szCs w:val="28"/>
+        </w:rPr>
+      </w:pPr>
+      <w:r>
+        <w:rPr>
+          <w:rFonts w:ascii="Times New Roman" w:hAnsi="Times New Roman"/>
+          <w:bCs/>
+          <w:sz w:val="28"/>
+          <w:szCs w:val="28"/>
+        </w:rPr>
         <w:drawing>
-          <wp:anchor behindDoc="0" distT="0" distB="0" distL="0" distR="0" simplePos="0" locked="0" layoutInCell="0" allowOverlap="1" relativeHeight="5">
+          <wp:anchor behindDoc="0" distT="0" distB="0" distL="0" distR="0" simplePos="0" locked="0" layoutInCell="0" allowOverlap="1" relativeHeight="13">
             <wp:simplePos x="0" y="0"/>
             <wp:positionH relativeFrom="column">
               <wp:align>center</wp:align>
@@ -6273,7 +6543,7 @@
             <wp:positionV relativeFrom="paragraph">
               <wp:posOffset>635</wp:posOffset>
             </wp:positionV>
-            <wp:extent cx="5811520" cy="8159750"/>
+            <wp:extent cx="5121910" cy="7191375"/>
             <wp:effectExtent l="0" t="0" r="0" b="0"/>
             <wp:wrapSquare wrapText="largest"/>
             <wp:docPr id="4" name="Image2" descr=""/>
@@ -6298,7 +6568,7 @@
                   <pic:spPr bwMode="auto">
                     <a:xfrm>
                       <a:off x="0" y="0"/>
-                      <a:ext cx="5811520" cy="8159750"/>
+                      <a:ext cx="5121910" cy="7191375"/>
                     </a:xfrm>
                     <a:prstGeom prst="rect">
                       <a:avLst/>
